--- a/P3/Achmad Danni MPA_SIB 3D_01_JS3 Pemrograman Mobile.docx
+++ b/P3/Achmad Danni MPA_SIB 3D_01_JS3 Pemrograman Mobile.docx
@@ -324,8 +324,6 @@
         </w:rPr>
         <w:t>Error terjadi karena inisialisasi index salah kurang tipe data dan salah kecil besar hurufnya dan kurang menambahkan increment.</w:t>
       </w:r>
-      <w:bookmarkStart w:id="0" w:name="_GoBack"/>
-      <w:bookmarkEnd w:id="0"/>
     </w:p>
     <w:p>
       <w:pPr>
@@ -3245,16 +3243,6 @@
       </w:r>
     </w:p>
     <w:p>
-      <w:pPr>
-        <w:rPr>
-          <w:rFonts w:hint="default"/>
-          <w:b w:val="0"/>
-          <w:bCs w:val="0"/>
-          <w:sz w:val="24"/>
-          <w:szCs w:val="24"/>
-          <w:lang w:val="en-US"/>
-        </w:rPr>
-      </w:pPr>
       <w:r>
         <w:drawing>
           <wp:inline distT="0" distB="0" distL="114300" distR="114300">
@@ -3299,6 +3287,143 @@
         </w:drawing>
       </w:r>
     </w:p>
+    <w:p/>
+    <w:p>
+      <w:pPr>
+        <w:rPr>
+          <w:rFonts w:hint="default"/>
+          <w:sz w:val="24"/>
+          <w:szCs w:val="24"/>
+          <w:lang w:val="en-US"/>
+        </w:rPr>
+      </w:pPr>
+      <w:r>
+        <w:rPr>
+          <w:rFonts w:hint="default"/>
+          <w:sz w:val="24"/>
+          <w:szCs w:val="24"/>
+          <w:lang w:val="en-US"/>
+        </w:rPr>
+        <w:t>Tugas Tambahan</w:t>
+      </w:r>
+    </w:p>
+    <w:p>
+      <w:pPr>
+        <w:rPr>
+          <w:rFonts w:hint="default"/>
+          <w:sz w:val="24"/>
+          <w:szCs w:val="24"/>
+          <w:lang w:val="en-US"/>
+        </w:rPr>
+      </w:pPr>
+      <w:r>
+        <w:rPr>
+          <w:rFonts w:hint="default"/>
+          <w:sz w:val="24"/>
+          <w:szCs w:val="24"/>
+          <w:lang w:val="en-US"/>
+        </w:rPr>
+        <w:t>Output:</w:t>
+      </w:r>
+    </w:p>
+    <w:p>
+      <w:pPr>
+        <w:rPr>
+          <w:rFonts w:hint="default"/>
+          <w:sz w:val="24"/>
+          <w:szCs w:val="24"/>
+          <w:lang w:val="en-US"/>
+        </w:rPr>
+      </w:pPr>
+      <w:r>
+        <w:drawing>
+          <wp:inline distT="0" distB="0" distL="114300" distR="114300">
+            <wp:extent cx="2876550" cy="3676650"/>
+            <wp:effectExtent l="0" t="0" r="0" b="0"/>
+            <wp:docPr id="2" name="Picture 1"/>
+            <wp:cNvGraphicFramePr>
+              <a:graphicFrameLocks xmlns:a="http://schemas.openxmlformats.org/drawingml/2006/main" noChangeAspect="1"/>
+            </wp:cNvGraphicFramePr>
+            <a:graphic xmlns:a="http://schemas.openxmlformats.org/drawingml/2006/main">
+              <a:graphicData uri="http://schemas.openxmlformats.org/drawingml/2006/picture">
+                <pic:pic xmlns:pic="http://schemas.openxmlformats.org/drawingml/2006/picture">
+                  <pic:nvPicPr>
+                    <pic:cNvPr id="2" name="Picture 1"/>
+                    <pic:cNvPicPr>
+                      <a:picLocks noChangeAspect="1"/>
+                    </pic:cNvPicPr>
+                  </pic:nvPicPr>
+                  <pic:blipFill>
+                    <a:blip r:embed="rId6"/>
+                    <a:stretch>
+                      <a:fillRect/>
+                    </a:stretch>
+                  </pic:blipFill>
+                  <pic:spPr>
+                    <a:xfrm>
+                      <a:off x="0" y="0"/>
+                      <a:ext cx="2876550" cy="3676650"/>
+                    </a:xfrm>
+                    <a:prstGeom prst="rect">
+                      <a:avLst/>
+                    </a:prstGeom>
+                    <a:noFill/>
+                    <a:ln>
+                      <a:noFill/>
+                    </a:ln>
+                  </pic:spPr>
+                </pic:pic>
+              </a:graphicData>
+            </a:graphic>
+          </wp:inline>
+        </w:drawing>
+      </w:r>
+      <w:r>
+        <w:drawing>
+          <wp:inline distT="0" distB="0" distL="114300" distR="114300">
+            <wp:extent cx="2867025" cy="3638550"/>
+            <wp:effectExtent l="0" t="0" r="9525" b="0"/>
+            <wp:docPr id="3" name="Picture 2"/>
+            <wp:cNvGraphicFramePr>
+              <a:graphicFrameLocks xmlns:a="http://schemas.openxmlformats.org/drawingml/2006/main" noChangeAspect="1"/>
+            </wp:cNvGraphicFramePr>
+            <a:graphic xmlns:a="http://schemas.openxmlformats.org/drawingml/2006/main">
+              <a:graphicData uri="http://schemas.openxmlformats.org/drawingml/2006/picture">
+                <pic:pic xmlns:pic="http://schemas.openxmlformats.org/drawingml/2006/picture">
+                  <pic:nvPicPr>
+                    <pic:cNvPr id="3" name="Picture 2"/>
+                    <pic:cNvPicPr>
+                      <a:picLocks noChangeAspect="1"/>
+                    </pic:cNvPicPr>
+                  </pic:nvPicPr>
+                  <pic:blipFill>
+                    <a:blip r:embed="rId7"/>
+                    <a:stretch>
+                      <a:fillRect/>
+                    </a:stretch>
+                  </pic:blipFill>
+                  <pic:spPr>
+                    <a:xfrm>
+                      <a:off x="0" y="0"/>
+                      <a:ext cx="2867025" cy="3638550"/>
+                    </a:xfrm>
+                    <a:prstGeom prst="rect">
+                      <a:avLst/>
+                    </a:prstGeom>
+                    <a:noFill/>
+                    <a:ln>
+                      <a:noFill/>
+                    </a:ln>
+                  </pic:spPr>
+                </pic:pic>
+              </a:graphicData>
+            </a:graphic>
+          </wp:inline>
+        </w:drawing>
+      </w:r>
+      <w:bookmarkStart w:id="0" w:name="_GoBack"/>
+      <w:bookmarkEnd w:id="0"/>
+    </w:p>
     <w:sectPr>
       <w:headerReference r:id="rId3" w:type="default"/>
       <w:pgSz w:w="11906" w:h="16838"/>
@@ -3321,7 +3446,7 @@
         <w:sz w:val="18"/>
       </w:rPr>
       <w:pict>
-        <v:shape id="PowerPlusWaterMarkObject14059" o:spid="_x0000_s2050" o:spt="136" type="#_x0000_t136" style="position:absolute;left:0pt;height:26.15pt;width:573.7pt;mso-position-horizontal:center;mso-position-horizontal-relative:margin;mso-position-vertical:center;mso-position-vertical-relative:margin;rotation:-2949120f;z-index:-251657216;mso-width-relative:page;mso-height-relative:page;" fillcolor="#C0C0C0" filled="t" stroked="f" coordsize="21600,21600" adj="10800">
+        <v:shape id="PowerPlusWaterMarkObject14059" o:spid="_x0000_s4097" o:spt="136" type="#_x0000_t136" style="position:absolute;left:0pt;height:26.15pt;width:573.7pt;mso-position-horizontal:center;mso-position-horizontal-relative:margin;mso-position-vertical:center;mso-position-vertical-relative:margin;rotation:-2949120f;z-index:-251657216;mso-width-relative:page;mso-height-relative:page;" fillcolor="#C0C0C0" filled="t" stroked="f" coordsize="21600,21600" adj="10800">
           <v:path/>
           <v:fill on="t" opacity="32768f" focussize="0,0"/>
           <v:stroke on="f"/>
@@ -3377,8 +3502,8 @@
     <w:lsdException w:unhideWhenUsed="0" w:uiPriority="0" w:semiHidden="0" w:name="Normal Indent"/>
     <w:lsdException w:unhideWhenUsed="0" w:uiPriority="0" w:semiHidden="0" w:name="footnote text"/>
     <w:lsdException w:unhideWhenUsed="0" w:uiPriority="0" w:semiHidden="0" w:name="annotation text"/>
-    <w:lsdException w:unhideWhenUsed="0" w:uiPriority="0" w:semiHidden="0" w:name="header"/>
-    <w:lsdException w:unhideWhenUsed="0" w:uiPriority="0" w:semiHidden="0" w:name="footer"/>
+    <w:lsdException w:qFormat="1" w:unhideWhenUsed="0" w:uiPriority="0" w:semiHidden="0" w:name="header"/>
+    <w:lsdException w:qFormat="1" w:unhideWhenUsed="0" w:uiPriority="0" w:semiHidden="0" w:name="footer"/>
     <w:lsdException w:unhideWhenUsed="0" w:uiPriority="0" w:semiHidden="0" w:name="index heading"/>
     <w:lsdException w:qFormat="1" w:uiPriority="0" w:name="caption"/>
     <w:lsdException w:unhideWhenUsed="0" w:uiPriority="0" w:semiHidden="0" w:name="table of figures"/>
@@ -3411,7 +3536,7 @@
     <w:lsdException w:qFormat="1" w:unhideWhenUsed="0" w:uiPriority="0" w:semiHidden="0" w:name="Title"/>
     <w:lsdException w:unhideWhenUsed="0" w:uiPriority="0" w:semiHidden="0" w:name="Closing"/>
     <w:lsdException w:unhideWhenUsed="0" w:uiPriority="0" w:semiHidden="0" w:name="Signature"/>
-    <w:lsdException w:unhideWhenUsed="0" w:uiPriority="0" w:name="Default Paragraph Font"/>
+    <w:lsdException w:qFormat="1" w:unhideWhenUsed="0" w:uiPriority="0" w:name="Default Paragraph Font"/>
     <w:lsdException w:unhideWhenUsed="0" w:uiPriority="0" w:semiHidden="0" w:name="Body Text"/>
     <w:lsdException w:unhideWhenUsed="0" w:uiPriority="0" w:semiHidden="0" w:name="Body Text Indent"/>
     <w:lsdException w:unhideWhenUsed="0" w:uiPriority="0" w:semiHidden="0" w:name="List Continue"/>
@@ -3607,6 +3732,7 @@
   <w:style w:type="character" w:default="1" w:styleId="2">
     <w:name w:val="Default Paragraph Font"/>
     <w:semiHidden/>
+    <w:qFormat/>
     <w:uiPriority w:val="0"/>
   </w:style>
   <w:style w:type="table" w:default="1" w:styleId="3">
@@ -3626,6 +3752,7 @@
   <w:style w:type="paragraph" w:styleId="4">
     <w:name w:val="footer"/>
     <w:basedOn w:val="1"/>
+    <w:qFormat/>
     <w:uiPriority w:val="0"/>
     <w:pPr>
       <w:tabs>
@@ -3643,6 +3770,7 @@
   <w:style w:type="paragraph" w:styleId="5">
     <w:name w:val="header"/>
     <w:basedOn w:val="1"/>
+    <w:qFormat/>
     <w:uiPriority w:val="0"/>
     <w:pPr>
       <w:tabs>
@@ -3918,7 +4046,7 @@
 <s:customData xmlns="http://www.wps.cn/officeDocument/2013/wpsCustomData" xmlns:s="http://www.wps.cn/officeDocument/2013/wpsCustomData">
   <customSectProps/>
   <customShpExts>
-    <customShpInfo spid="_x0000_s2050"/>
+    <customShpInfo spid="_x0000_s4097"/>
   </customShpExts>
 </s:customData>
 </file>
